--- a/Use cases/Use cases for practice.docx
+++ b/Use cases/Use cases for practice.docx
@@ -81,7 +81,7 @@
             <w:pPr>
               <w:numPr>
                 <w:ilvl w:val="0"/>
-                <w:numId w:val="1"/>
+                <w:numId w:val="2"/>
               </w:numPr>
               <w:rPr>
                 <w:lang w:val="en-US"/>
@@ -98,7 +98,7 @@
             <w:pPr>
               <w:numPr>
                 <w:ilvl w:val="1"/>
-                <w:numId w:val="1"/>
+                <w:numId w:val="2"/>
               </w:numPr>
               <w:rPr>
                 <w:lang w:val="en-US"/>
@@ -115,7 +115,7 @@
             <w:pPr>
               <w:numPr>
                 <w:ilvl w:val="2"/>
-                <w:numId w:val="1"/>
+                <w:numId w:val="2"/>
               </w:numPr>
               <w:rPr>
                 <w:lang w:val="en-US"/>
@@ -146,7 +146,7 @@
             <w:pPr>
               <w:numPr>
                 <w:ilvl w:val="2"/>
-                <w:numId w:val="1"/>
+                <w:numId w:val="2"/>
               </w:numPr>
               <w:rPr>
                 <w:lang w:val="en-US"/>
@@ -163,7 +163,7 @@
             <w:pPr>
               <w:numPr>
                 <w:ilvl w:val="1"/>
-                <w:numId w:val="1"/>
+                <w:numId w:val="2"/>
               </w:numPr>
               <w:rPr>
                 <w:lang w:val="en-US"/>
@@ -180,7 +180,7 @@
             <w:pPr>
               <w:numPr>
                 <w:ilvl w:val="2"/>
-                <w:numId w:val="1"/>
+                <w:numId w:val="2"/>
               </w:numPr>
               <w:rPr>
                 <w:lang w:val="en-US"/>
@@ -197,7 +197,7 @@
             <w:pPr>
               <w:numPr>
                 <w:ilvl w:val="3"/>
-                <w:numId w:val="1"/>
+                <w:numId w:val="2"/>
               </w:numPr>
               <w:rPr>
                 <w:lang w:val="en-US"/>
@@ -214,7 +214,7 @@
             <w:pPr>
               <w:numPr>
                 <w:ilvl w:val="2"/>
-                <w:numId w:val="1"/>
+                <w:numId w:val="2"/>
               </w:numPr>
               <w:rPr>
                 <w:lang w:val="en-US"/>
@@ -231,7 +231,7 @@
             <w:pPr>
               <w:numPr>
                 <w:ilvl w:val="3"/>
-                <w:numId w:val="1"/>
+                <w:numId w:val="2"/>
               </w:numPr>
               <w:rPr>
                 <w:lang w:val="en-US"/>
@@ -250,6 +250,67 @@
                 <w:lang w:val="en-US"/>
               </w:rPr>
             </w:pPr>
+          </w:p>
+          <w:p>
+            <w:pPr>
+              <w:pStyle w:val="ListParagraph"/>
+              <w:numPr>
+                <w:ilvl w:val="0"/>
+                <w:numId w:val="2"/>
+              </w:numPr>
+              <w:rPr>
+                <w:lang w:val="en-US"/>
+              </w:rPr>
+            </w:pPr>
+            <w:r>
+              <w:rPr>
+                <w:lang w:val="en-US"/>
+              </w:rPr>
+              <w:t>This is about HAMMING distance used in distance metrics</w:t>
+            </w:r>
+          </w:p>
+          <w:p>
+            <w:pPr>
+              <w:pStyle w:val="ListParagraph"/>
+              <w:numPr>
+                <w:ilvl w:val="1"/>
+                <w:numId w:val="2"/>
+              </w:numPr>
+              <w:rPr>
+                <w:lang w:val="en-US"/>
+              </w:rPr>
+            </w:pPr>
+            <w:r>
+              <w:rPr>
+                <w:lang w:val="en-US"/>
+              </w:rPr>
+              <w:t xml:space="preserve">Description </w:t>
+            </w:r>
+          </w:p>
+          <w:p>
+            <w:pPr>
+              <w:pStyle w:val="ListParagraph"/>
+              <w:numPr>
+                <w:ilvl w:val="1"/>
+                <w:numId w:val="2"/>
+              </w:numPr>
+              <w:rPr>
+                <w:lang w:val="en-US"/>
+              </w:rPr>
+            </w:pPr>
+            <w:r>
+              <w:rPr>
+                <w:lang w:val="en-US"/>
+              </w:rPr>
+              <w:t>Use cases</w:t>
+            </w:r>
+          </w:p>
+          <w:p>
+            <w:pPr>
+              <w:rPr>
+                <w:lang w:val="en-US"/>
+              </w:rPr>
+            </w:pPr>
             <w:r>
               <w:rPr>
                 <w:lang w:val="en-US"/>
@@ -442,6 +503,91 @@
           </w:p>
           <w:p>
             <w:pPr>
+              <w:numPr>
+                <w:ilvl w:val="2"/>
+                <w:numId w:val="2"/>
+              </w:numPr>
+              <w:rPr>
+                <w:lang w:val="en-US"/>
+              </w:rPr>
+            </w:pPr>
+          </w:p>
+          <w:p>
+            <w:pPr>
+              <w:pStyle w:val="ListParagraph"/>
+              <w:numPr>
+                <w:ilvl w:val="0"/>
+                <w:numId w:val="2"/>
+              </w:numPr>
+              <w:rPr>
+                <w:lang w:val="en-US"/>
+              </w:rPr>
+            </w:pPr>
+            <w:r>
+              <w:rPr>
+                <w:lang w:val="en-US"/>
+              </w:rPr>
+              <w:t xml:space="preserve">This is about </w:t>
+            </w:r>
+            <w:r>
+              <w:rPr>
+                <w:lang w:val="en-US"/>
+              </w:rPr>
+              <w:t>JACCARD</w:t>
+            </w:r>
+            <w:r>
+              <w:rPr>
+                <w:lang w:val="en-US"/>
+              </w:rPr>
+              <w:t xml:space="preserve"> distance used in distance metrics</w:t>
+            </w:r>
+          </w:p>
+          <w:p>
+            <w:pPr>
+              <w:pStyle w:val="ListParagraph"/>
+              <w:numPr>
+                <w:ilvl w:val="1"/>
+                <w:numId w:val="2"/>
+              </w:numPr>
+              <w:rPr>
+                <w:lang w:val="en-US"/>
+              </w:rPr>
+            </w:pPr>
+            <w:r>
+              <w:rPr>
+                <w:lang w:val="en-US"/>
+              </w:rPr>
+              <w:t xml:space="preserve">Description </w:t>
+            </w:r>
+          </w:p>
+          <w:p>
+            <w:pPr>
+              <w:pStyle w:val="ListParagraph"/>
+              <w:numPr>
+                <w:ilvl w:val="1"/>
+                <w:numId w:val="2"/>
+              </w:numPr>
+              <w:rPr>
+                <w:lang w:val="en-US"/>
+              </w:rPr>
+            </w:pPr>
+            <w:r>
+              <w:rPr>
+                <w:lang w:val="en-US"/>
+              </w:rPr>
+              <w:t>Use cases</w:t>
+            </w:r>
+          </w:p>
+          <w:p>
+            <w:pPr>
+              <w:ind w:left="1440"/>
+              <w:rPr>
+                <w:lang w:val="en-US"/>
+              </w:rPr>
+            </w:pPr>
+          </w:p>
+          <w:p>
+            <w:pPr>
               <w:rPr>
                 <w:lang w:val="en-US"/>
               </w:rPr>
@@ -457,7 +603,7 @@
             <w:pPr>
               <w:numPr>
                 <w:ilvl w:val="0"/>
-                <w:numId w:val="3"/>
+                <w:numId w:val="2"/>
               </w:numPr>
               <w:rPr>
                 <w:lang w:val="en-US"/>
@@ -474,7 +620,7 @@
             <w:pPr>
               <w:numPr>
                 <w:ilvl w:val="1"/>
-                <w:numId w:val="3"/>
+                <w:numId w:val="2"/>
               </w:numPr>
               <w:rPr>
                 <w:lang w:val="en-US"/>
@@ -491,7 +637,7 @@
             <w:pPr>
               <w:numPr>
                 <w:ilvl w:val="2"/>
-                <w:numId w:val="3"/>
+                <w:numId w:val="2"/>
               </w:numPr>
             </w:pPr>
             <w:r>
@@ -512,6 +658,7 @@
               </w:rPr>
               <w:t>2</w:t>
             </w:r>
+            <w:proofErr w:type="gramStart"/>
             <w:r>
               <w:t xml:space="preserve">) </w:t>
             </w:r>
@@ -519,14 +666,21 @@
               <w:rPr>
                 <w:lang w:val="en-US"/>
               </w:rPr>
-              <w:t xml:space="preserve"> &lt;any point, and any number of dimensions&gt;</w:t>
+              <w:t xml:space="preserve"> &lt;</w:t>
+            </w:r>
+            <w:proofErr w:type="gramEnd"/>
+            <w:r>
+              <w:rPr>
+                <w:lang w:val="en-US"/>
+              </w:rPr>
+              <w:t>any point, and any number of dimensions&gt;</w:t>
             </w:r>
           </w:p>
           <w:p>
             <w:pPr>
               <w:numPr>
                 <w:ilvl w:val="2"/>
-                <w:numId w:val="3"/>
+                <w:numId w:val="2"/>
               </w:numPr>
             </w:pPr>
             <w:r>
@@ -547,6 +701,7 @@
               </w:rPr>
               <w:t>6</w:t>
             </w:r>
+            <w:proofErr w:type="gramStart"/>
             <w:r>
               <w:t>)</w:t>
             </w:r>
@@ -563,14 +718,21 @@
               <w:rPr>
                 <w:lang w:val="en-US"/>
               </w:rPr>
-              <w:t>&lt;any point, and any number of dimensions&gt;</w:t>
+              <w:t>&lt;</w:t>
+            </w:r>
+            <w:proofErr w:type="gramEnd"/>
+            <w:r>
+              <w:rPr>
+                <w:lang w:val="en-US"/>
+              </w:rPr>
+              <w:t>any point, and any number of dimensions&gt;</w:t>
             </w:r>
           </w:p>
           <w:p>
             <w:pPr>
               <w:numPr>
                 <w:ilvl w:val="1"/>
-                <w:numId w:val="3"/>
+                <w:numId w:val="2"/>
               </w:numPr>
               <w:rPr>
                 <w:lang w:val="en-US"/>
@@ -587,7 +749,7 @@
             <w:pPr>
               <w:numPr>
                 <w:ilvl w:val="2"/>
-                <w:numId w:val="3"/>
+                <w:numId w:val="2"/>
               </w:numPr>
               <w:rPr>
                 <w:lang w:val="en-US"/>
@@ -604,7 +766,7 @@
             <w:pPr>
               <w:numPr>
                 <w:ilvl w:val="3"/>
-                <w:numId w:val="3"/>
+                <w:numId w:val="2"/>
               </w:numPr>
               <w:rPr>
                 <w:lang w:val="en-US"/>
@@ -621,7 +783,7 @@
             <w:pPr>
               <w:numPr>
                 <w:ilvl w:val="2"/>
-                <w:numId w:val="3"/>
+                <w:numId w:val="2"/>
               </w:numPr>
               <w:rPr>
                 <w:lang w:val="en-US"/>
@@ -638,7 +800,7 @@
             <w:pPr>
               <w:numPr>
                 <w:ilvl w:val="2"/>
-                <w:numId w:val="3"/>
+                <w:numId w:val="2"/>
               </w:numPr>
               <w:rPr>
                 <w:lang w:val="en-US"/>
@@ -655,7 +817,7 @@
             <w:pPr>
               <w:numPr>
                 <w:ilvl w:val="2"/>
-                <w:numId w:val="3"/>
+                <w:numId w:val="2"/>
               </w:numPr>
               <w:rPr>
                 <w:lang w:val="en-US"/>
@@ -672,7 +834,7 @@
             <w:pPr>
               <w:numPr>
                 <w:ilvl w:val="2"/>
-                <w:numId w:val="3"/>
+                <w:numId w:val="2"/>
               </w:numPr>
               <w:rPr>
                 <w:lang w:val="en-US"/>
@@ -691,10 +853,91 @@
                 <w:lang w:val="en-US"/>
               </w:rPr>
             </w:pPr>
-            <w:r>
-              <w:rPr>
-                <w:lang w:val="en-US"/>
-              </w:rPr>
+          </w:p>
+          <w:p>
+            <w:pPr>
+              <w:pStyle w:val="ListParagraph"/>
+              <w:numPr>
+                <w:ilvl w:val="0"/>
+                <w:numId w:val="5"/>
+              </w:numPr>
+              <w:rPr>
+                <w:lang w:val="en-US"/>
+              </w:rPr>
+            </w:pPr>
+            <w:r>
+              <w:rPr>
+                <w:lang w:val="en-US"/>
+              </w:rPr>
+              <w:t xml:space="preserve">This is about </w:t>
+            </w:r>
+            <w:r>
+              <w:rPr>
+                <w:lang w:val="en-US"/>
+              </w:rPr>
+              <w:t>EUCLIDEAN</w:t>
+            </w:r>
+            <w:r>
+              <w:rPr>
+                <w:lang w:val="en-US"/>
+              </w:rPr>
+              <w:t xml:space="preserve"> distance used in distance metrics</w:t>
+            </w:r>
+          </w:p>
+          <w:p>
+            <w:pPr>
+              <w:pStyle w:val="ListParagraph"/>
+              <w:numPr>
+                <w:ilvl w:val="1"/>
+                <w:numId w:val="5"/>
+              </w:numPr>
+              <w:rPr>
+                <w:lang w:val="en-US"/>
+              </w:rPr>
+            </w:pPr>
+            <w:r>
+              <w:rPr>
+                <w:lang w:val="en-US"/>
+              </w:rPr>
+              <w:t xml:space="preserve">Description </w:t>
+            </w:r>
+          </w:p>
+          <w:p>
+            <w:pPr>
+              <w:pStyle w:val="ListParagraph"/>
+              <w:numPr>
+                <w:ilvl w:val="1"/>
+                <w:numId w:val="5"/>
+              </w:numPr>
+              <w:rPr>
+                <w:lang w:val="en-US"/>
+              </w:rPr>
+            </w:pPr>
+            <w:r>
+              <w:rPr>
+                <w:lang w:val="en-US"/>
+              </w:rPr>
+              <w:t>Use cases</w:t>
+            </w:r>
+          </w:p>
+          <w:p>
+            <w:pPr>
+              <w:rPr>
+                <w:lang w:val="en-US"/>
+              </w:rPr>
+            </w:pPr>
+          </w:p>
+          <w:p>
+            <w:pPr>
+              <w:rPr>
+                <w:lang w:val="en-US"/>
+              </w:rPr>
+            </w:pPr>
+            <w:r>
+              <w:rPr>
+                <w:lang w:val="en-US"/>
+              </w:rPr>
+              <w:lastRenderedPageBreak/>
               <w:t> </w:t>
             </w:r>
           </w:p>
@@ -702,7 +945,7 @@
             <w:pPr>
               <w:numPr>
                 <w:ilvl w:val="0"/>
-                <w:numId w:val="4"/>
+                <w:numId w:val="2"/>
               </w:numPr>
               <w:rPr>
                 <w:lang w:val="en-US"/>
@@ -719,7 +962,7 @@
             <w:pPr>
               <w:numPr>
                 <w:ilvl w:val="1"/>
-                <w:numId w:val="4"/>
+                <w:numId w:val="2"/>
               </w:numPr>
               <w:rPr>
                 <w:lang w:val="en-US"/>
@@ -736,7 +979,7 @@
             <w:pPr>
               <w:numPr>
                 <w:ilvl w:val="2"/>
-                <w:numId w:val="4"/>
+                <w:numId w:val="2"/>
               </w:numPr>
               <w:rPr>
                 <w:lang w:val="en-US"/>
@@ -761,7 +1004,7 @@
             <w:pPr>
               <w:numPr>
                 <w:ilvl w:val="2"/>
-                <w:numId w:val="4"/>
+                <w:numId w:val="2"/>
               </w:numPr>
               <w:rPr>
                 <w:lang w:val="en-US"/>
@@ -786,7 +1029,7 @@
             <w:pPr>
               <w:numPr>
                 <w:ilvl w:val="1"/>
-                <w:numId w:val="4"/>
+                <w:numId w:val="2"/>
               </w:numPr>
               <w:rPr>
                 <w:lang w:val="en-US"/>
@@ -803,7 +1046,7 @@
             <w:pPr>
               <w:numPr>
                 <w:ilvl w:val="2"/>
-                <w:numId w:val="4"/>
+                <w:numId w:val="2"/>
               </w:numPr>
               <w:rPr>
                 <w:lang w:val="en-US"/>
@@ -820,7 +1063,7 @@
             <w:pPr>
               <w:numPr>
                 <w:ilvl w:val="3"/>
-                <w:numId w:val="4"/>
+                <w:numId w:val="2"/>
               </w:numPr>
             </w:pPr>
             <w:r>
@@ -828,11 +1071,19 @@
             </w:r>
             <w:proofErr w:type="spellStart"/>
             <w:r>
-              <w:t>add_sum</w:t>
+              <w:t>add_</w:t>
+            </w:r>
+            <w:proofErr w:type="gramStart"/>
+            <w:r>
+              <w:t>sum</w:t>
             </w:r>
             <w:proofErr w:type="spellEnd"/>
             <w:r>
-              <w:t>((</w:t>
+              <w:t>(</w:t>
+            </w:r>
+            <w:proofErr w:type="gramEnd"/>
+            <w:r>
+              <w:t>(</w:t>
             </w:r>
             <w:proofErr w:type="spellStart"/>
             <w:r>
@@ -855,11 +1106,19 @@
             <w:pPr>
               <w:numPr>
                 <w:ilvl w:val="3"/>
-                <w:numId w:val="4"/>
-              </w:numPr>
-            </w:pPr>
-            <w:r>
-              <w:t>Result2 = (1/n) * sum( |(</w:t>
+                <w:numId w:val="2"/>
+              </w:numPr>
+            </w:pPr>
+            <w:r>
+              <w:t xml:space="preserve">Result2 = (1/n) * </w:t>
+            </w:r>
+            <w:proofErr w:type="gramStart"/>
+            <w:r>
+              <w:t>sum( |</w:t>
+            </w:r>
+            <w:proofErr w:type="gramEnd"/>
+            <w:r>
+              <w:t>(</w:t>
             </w:r>
             <w:proofErr w:type="spellStart"/>
             <w:r>
@@ -890,7 +1149,7 @@
             <w:pPr>
               <w:numPr>
                 <w:ilvl w:val="2"/>
-                <w:numId w:val="4"/>
+                <w:numId w:val="2"/>
               </w:numPr>
               <w:rPr>
                 <w:lang w:val="en-US"/>
@@ -902,6 +1161,98 @@
               </w:rPr>
               <w:t>Return the results</w:t>
             </w:r>
+          </w:p>
+          <w:p>
+            <w:pPr>
+              <w:rPr>
+                <w:lang w:val="en-US"/>
+              </w:rPr>
+            </w:pPr>
+          </w:p>
+          <w:p>
+            <w:pPr>
+              <w:pStyle w:val="ListParagraph"/>
+              <w:numPr>
+                <w:ilvl w:val="0"/>
+                <w:numId w:val="5"/>
+              </w:numPr>
+              <w:rPr>
+                <w:lang w:val="en-US"/>
+              </w:rPr>
+            </w:pPr>
+            <w:r>
+              <w:rPr>
+                <w:lang w:val="en-US"/>
+              </w:rPr>
+              <w:t xml:space="preserve">This is about </w:t>
+            </w:r>
+            <w:r>
+              <w:rPr>
+                <w:lang w:val="en-US"/>
+              </w:rPr>
+              <w:t xml:space="preserve">Mean Squared Error </w:t>
+            </w:r>
+            <w:r>
+              <w:rPr>
+                <w:lang w:val="en-US"/>
+              </w:rPr>
+              <w:t xml:space="preserve">used in </w:t>
+            </w:r>
+            <w:r>
+              <w:rPr>
+                <w:lang w:val="en-US"/>
+              </w:rPr>
+              <w:t>residual</w:t>
+            </w:r>
+            <w:r>
+              <w:rPr>
+                <w:lang w:val="en-US"/>
+              </w:rPr>
+              <w:t xml:space="preserve"> metrics</w:t>
+            </w:r>
+          </w:p>
+          <w:p>
+            <w:pPr>
+              <w:pStyle w:val="ListParagraph"/>
+              <w:numPr>
+                <w:ilvl w:val="1"/>
+                <w:numId w:val="5"/>
+              </w:numPr>
+              <w:rPr>
+                <w:lang w:val="en-US"/>
+              </w:rPr>
+            </w:pPr>
+            <w:r>
+              <w:rPr>
+                <w:lang w:val="en-US"/>
+              </w:rPr>
+              <w:t xml:space="preserve">Description </w:t>
+            </w:r>
+          </w:p>
+          <w:p>
+            <w:pPr>
+              <w:pStyle w:val="ListParagraph"/>
+              <w:numPr>
+                <w:ilvl w:val="1"/>
+                <w:numId w:val="5"/>
+              </w:numPr>
+              <w:rPr>
+                <w:lang w:val="en-US"/>
+              </w:rPr>
+            </w:pPr>
+            <w:r>
+              <w:rPr>
+                <w:lang w:val="en-US"/>
+              </w:rPr>
+              <w:t>Use cases</w:t>
+            </w:r>
+          </w:p>
+          <w:p>
+            <w:pPr>
+              <w:rPr>
+                <w:lang w:val="en-US"/>
+              </w:rPr>
+            </w:pPr>
           </w:p>
           <w:p/>
         </w:tc>
@@ -977,6 +1328,118 @@
 <file path=word/numbering.xml><?xml version="1.0" encoding="utf-8"?>
 <w:numbering xmlns:wpc="http://schemas.microsoft.com/office/word/2010/wordprocessingCanvas" xmlns:cx="http://schemas.microsoft.com/office/drawing/2014/chartex" xmlns:cx1="http://schemas.microsoft.com/office/drawing/2015/9/8/chartex" xmlns:cx2="http://schemas.microsoft.com/office/drawing/2015/10/21/chartex" xmlns:cx3="http://schemas.microsoft.com/office/drawing/2016/5/9/chartex" xmlns:cx4="http://schemas.microsoft.com/office/drawing/2016/5/10/chartex" xmlns:cx5="http://schemas.microsoft.com/office/drawing/2016/5/11/chartex" xmlns:cx6="http://schemas.microsoft.com/office/drawing/2016/5/12/chartex" xmlns:cx7="http://schemas.microsoft.com/office/drawing/2016/5/13/chartex" xmlns:cx8="http://schemas.microsoft.com/office/drawing/2016/5/14/chartex" xmlns:mc="http://schemas.openxmlformats.org/markup-compatibility/2006" xmlns:aink="http://schemas.microsoft.com/office/drawing/2016/ink" xmlns:am3d="http://schemas.microsoft.com/office/drawing/2017/model3d" xmlns:o="urn:schemas-microsoft-com:office:office" xmlns:oel="http://schemas.microsoft.com/office/2019/extlst" xmlns:r="http://schemas.openxmlformats.org/officeDocument/2006/relationships" xmlns:m="http://schemas.openxmlformats.org/officeDocument/2006/math" xmlns:v="urn:schemas-microsoft-com:vml" xmlns:wp14="http://schemas.microsoft.com/office/word/2010/wordprocessingDrawing" xmlns:wp="http://schemas.openxmlformats.org/drawingml/2006/wordprocessingDrawing" xmlns:w10="urn:schemas-microsoft-com:office:word" xmlns:w="http://schemas.openxmlformats.org/wordprocessingml/2006/main" xmlns:w14="http://schemas.microsoft.com/office/word/2010/wordml" xmlns:w15="http://schemas.microsoft.com/office/word/2012/wordml" xmlns:w16cex="http://schemas.microsoft.com/office/word/2018/wordml/cex" xmlns:w16cid="http://schemas.microsoft.com/office/word/2016/wordml/cid" xmlns:w16="http://schemas.microsoft.com/office/word/2018/wordml" xmlns:w16du="http://schemas.microsoft.com/office/word/2023/wordml/word16du" xmlns:w16sdtdh="http://schemas.microsoft.com/office/word/2020/wordml/sdtdatahash" xmlns:w16se="http://schemas.microsoft.com/office/word/2015/wordml/symex" xmlns:wpg="http://schemas.microsoft.com/office/word/2010/wordprocessingGroup" xmlns:wpi="http://schemas.microsoft.com/office/word/2010/wordprocessingInk" xmlns:wne="http://schemas.microsoft.com/office/word/2006/wordml" xmlns:wps="http://schemas.microsoft.com/office/word/2010/wordprocessingShape" mc:Ignorable="w14 w15 w16se w16cid w16 w16cex w16sdtdh w16du wp14">
   <w:abstractNum w:abstractNumId="0" w15:restartNumberingAfterBreak="0">
+    <w:nsid w:val="020119C7"/>
+    <w:multiLevelType w:val="hybridMultilevel"/>
+    <w:tmpl w:val="E5D84092"/>
+    <w:lvl w:ilvl="0" w:tplc="896C784E">
+      <w:numFmt w:val="bullet"/>
+      <w:lvlText w:val="-"/>
+      <w:lvlJc w:val="left"/>
+      <w:pPr>
+        <w:ind w:left="720" w:hanging="360"/>
+      </w:pPr>
+      <w:rPr>
+        <w:rFonts w:ascii="Aptos" w:eastAsiaTheme="minorHAnsi" w:hAnsi="Aptos" w:cstheme="minorBidi" w:hint="default"/>
+      </w:rPr>
+    </w:lvl>
+    <w:lvl w:ilvl="1" w:tplc="40090003">
+      <w:start w:val="1"/>
+      <w:numFmt w:val="bullet"/>
+      <w:lvlText w:val="o"/>
+      <w:lvlJc w:val="left"/>
+      <w:pPr>
+        <w:ind w:left="1440" w:hanging="360"/>
+      </w:pPr>
+      <w:rPr>
+        <w:rFonts w:ascii="Courier New" w:hAnsi="Courier New" w:cs="Courier New" w:hint="default"/>
+      </w:rPr>
+    </w:lvl>
+    <w:lvl w:ilvl="2" w:tplc="40090005" w:tentative="1">
+      <w:start w:val="1"/>
+      <w:numFmt w:val="bullet"/>
+      <w:lvlText w:val=""/>
+      <w:lvlJc w:val="left"/>
+      <w:pPr>
+        <w:ind w:left="2160" w:hanging="360"/>
+      </w:pPr>
+      <w:rPr>
+        <w:rFonts w:ascii="Wingdings" w:hAnsi="Wingdings" w:hint="default"/>
+      </w:rPr>
+    </w:lvl>
+    <w:lvl w:ilvl="3" w:tplc="40090001" w:tentative="1">
+      <w:start w:val="1"/>
+      <w:numFmt w:val="bullet"/>
+      <w:lvlText w:val=""/>
+      <w:lvlJc w:val="left"/>
+      <w:pPr>
+        <w:ind w:left="2880" w:hanging="360"/>
+      </w:pPr>
+      <w:rPr>
+        <w:rFonts w:ascii="Symbol" w:hAnsi="Symbol" w:hint="default"/>
+      </w:rPr>
+    </w:lvl>
+    <w:lvl w:ilvl="4" w:tplc="40090003" w:tentative="1">
+      <w:start w:val="1"/>
+      <w:numFmt w:val="bullet"/>
+      <w:lvlText w:val="o"/>
+      <w:lvlJc w:val="left"/>
+      <w:pPr>
+        <w:ind w:left="3600" w:hanging="360"/>
+      </w:pPr>
+      <w:rPr>
+        <w:rFonts w:ascii="Courier New" w:hAnsi="Courier New" w:cs="Courier New" w:hint="default"/>
+      </w:rPr>
+    </w:lvl>
+    <w:lvl w:ilvl="5" w:tplc="40090005" w:tentative="1">
+      <w:start w:val="1"/>
+      <w:numFmt w:val="bullet"/>
+      <w:lvlText w:val=""/>
+      <w:lvlJc w:val="left"/>
+      <w:pPr>
+        <w:ind w:left="4320" w:hanging="360"/>
+      </w:pPr>
+      <w:rPr>
+        <w:rFonts w:ascii="Wingdings" w:hAnsi="Wingdings" w:hint="default"/>
+      </w:rPr>
+    </w:lvl>
+    <w:lvl w:ilvl="6" w:tplc="40090001" w:tentative="1">
+      <w:start w:val="1"/>
+      <w:numFmt w:val="bullet"/>
+      <w:lvlText w:val=""/>
+      <w:lvlJc w:val="left"/>
+      <w:pPr>
+        <w:ind w:left="5040" w:hanging="360"/>
+      </w:pPr>
+      <w:rPr>
+        <w:rFonts w:ascii="Symbol" w:hAnsi="Symbol" w:hint="default"/>
+      </w:rPr>
+    </w:lvl>
+    <w:lvl w:ilvl="7" w:tplc="40090003" w:tentative="1">
+      <w:start w:val="1"/>
+      <w:numFmt w:val="bullet"/>
+      <w:lvlText w:val="o"/>
+      <w:lvlJc w:val="left"/>
+      <w:pPr>
+        <w:ind w:left="5760" w:hanging="360"/>
+      </w:pPr>
+      <w:rPr>
+        <w:rFonts w:ascii="Courier New" w:hAnsi="Courier New" w:cs="Courier New" w:hint="default"/>
+      </w:rPr>
+    </w:lvl>
+    <w:lvl w:ilvl="8" w:tplc="40090005" w:tentative="1">
+      <w:start w:val="1"/>
+      <w:numFmt w:val="bullet"/>
+      <w:lvlText w:val=""/>
+      <w:lvlJc w:val="left"/>
+      <w:pPr>
+        <w:ind w:left="6480" w:hanging="360"/>
+      </w:pPr>
+      <w:rPr>
+        <w:rFonts w:ascii="Wingdings" w:hAnsi="Wingdings" w:hint="default"/>
+      </w:rPr>
+    </w:lvl>
+  </w:abstractNum>
+  <w:abstractNum w:abstractNumId="1" w15:restartNumberingAfterBreak="0">
     <w:nsid w:val="0F304C65"/>
     <w:multiLevelType w:val="multilevel"/>
     <w:tmpl w:val="F1363D5A"/>
@@ -1125,7 +1588,7 @@
       </w:rPr>
     </w:lvl>
   </w:abstractNum>
-  <w:abstractNum w:abstractNumId="1" w15:restartNumberingAfterBreak="0">
+  <w:abstractNum w:abstractNumId="2" w15:restartNumberingAfterBreak="0">
     <w:nsid w:val="219044D5"/>
     <w:multiLevelType w:val="multilevel"/>
     <w:tmpl w:val="BB98305C"/>
@@ -1274,7 +1737,7 @@
       </w:rPr>
     </w:lvl>
   </w:abstractNum>
-  <w:abstractNum w:abstractNumId="2" w15:restartNumberingAfterBreak="0">
+  <w:abstractNum w:abstractNumId="3" w15:restartNumberingAfterBreak="0">
     <w:nsid w:val="3C1238AB"/>
     <w:multiLevelType w:val="multilevel"/>
     <w:tmpl w:val="8842B348"/>
@@ -1326,7 +1789,7 @@
         <w:sz w:val="20"/>
       </w:rPr>
     </w:lvl>
-    <w:lvl w:ilvl="3" w:tentative="1">
+    <w:lvl w:ilvl="3">
       <w:start w:val="1"/>
       <w:numFmt w:val="bullet"/>
       <w:lvlText w:val=""/>
@@ -1423,7 +1886,7 @@
       </w:rPr>
     </w:lvl>
   </w:abstractNum>
-  <w:abstractNum w:abstractNumId="3" w15:restartNumberingAfterBreak="0">
+  <w:abstractNum w:abstractNumId="4" w15:restartNumberingAfterBreak="0">
     <w:nsid w:val="682634FF"/>
     <w:multiLevelType w:val="multilevel"/>
     <w:tmpl w:val="D3006698"/>
@@ -1573,15 +2036,18 @@
     </w:lvl>
   </w:abstractNum>
   <w:num w:numId="1" w16cid:durableId="444424393">
+    <w:abstractNumId w:val="4"/>
+  </w:num>
+  <w:num w:numId="2" w16cid:durableId="1014379060">
     <w:abstractNumId w:val="3"/>
   </w:num>
-  <w:num w:numId="2" w16cid:durableId="1014379060">
+  <w:num w:numId="3" w16cid:durableId="1608390417">
     <w:abstractNumId w:val="2"/>
   </w:num>
-  <w:num w:numId="3" w16cid:durableId="1608390417">
+  <w:num w:numId="4" w16cid:durableId="133985058">
     <w:abstractNumId w:val="1"/>
   </w:num>
-  <w:num w:numId="4" w16cid:durableId="133985058">
+  <w:num w:numId="5" w16cid:durableId="723141871">
     <w:abstractNumId w:val="0"/>
   </w:num>
 </w:numbering>
@@ -2190,6 +2656,7 @@
   <w:style w:type="character" w:default="1" w:styleId="DefaultParagraphFont">
     <w:name w:val="Default Paragraph Font"/>
     <w:uiPriority w:val="1"/>
+    <w:semiHidden/>
     <w:unhideWhenUsed/>
   </w:style>
   <w:style w:type="table" w:default="1" w:styleId="TableNormal">
